--- a/Alain Mena - Summary.docx
+++ b/Alain Mena - Summary.docx
@@ -22,8 +22,8 @@
         <w:tblLook w:val="04A0" w:firstRow="1" w:lastRow="0" w:firstColumn="1" w:lastColumn="0" w:noHBand="0" w:noVBand="1"/>
       </w:tblPr>
       <w:tblGrid>
-        <w:gridCol w:w="4230"/>
-        <w:gridCol w:w="6560"/>
+        <w:gridCol w:w="5310"/>
+        <w:gridCol w:w="5480"/>
       </w:tblGrid>
       <w:tr>
         <w:trPr>
@@ -31,7 +31,7 @@
         </w:trPr>
         <w:tc>
           <w:tcPr>
-            <w:tcW w:w="4230" w:type="dxa"/>
+            <w:tcW w:w="5310" w:type="dxa"/>
             <w:tcMar>
               <w:left w:w="360" w:type="dxa"/>
             </w:tcMar>
@@ -67,7 +67,7 @@
         </w:tc>
         <w:tc>
           <w:tcPr>
-            <w:tcW w:w="6560" w:type="dxa"/>
+            <w:tcW w:w="5480" w:type="dxa"/>
             <w:tcMar>
               <w:left w:w="360" w:type="dxa"/>
             </w:tcMar>
@@ -110,7 +110,7 @@
                 <w:sz w:val="22"/>
                 <w:szCs w:val="22"/>
               </w:rPr>
-              <w:t xml:space="preserve"> DESIGNER | DIGITIZATION-TCGPLAYER | SOFTWARE ENGINEER</w:t>
+              <w:t xml:space="preserve"> DESIGNER | SOFTWARE ENGINEER</w:t>
             </w:r>
             <w:r>
               <w:rPr>
